--- a/curso logicaprogramacion/fundamentos de la progrmacion.docx
+++ b/curso logicaprogramacion/fundamentos de la progrmacion.docx
@@ -1,6 +1,6 @@
 
 <file path=word/document.xml><?xml version="1.0" encoding="utf-8"?>
-<w:document xmlns:wpc="http://schemas.microsoft.com/office/word/2010/wordprocessingCanvas" xmlns:cx="http://schemas.microsoft.com/office/drawing/2014/chartex" xmlns:cx1="http://schemas.microsoft.com/office/drawing/2015/9/8/chartex" xmlns:cx2="http://schemas.microsoft.com/office/drawing/2015/10/21/chartex" xmlns:cx3="http://schemas.microsoft.com/office/drawing/2016/5/9/chartex" xmlns:cx4="http://schemas.microsoft.com/office/drawing/2016/5/10/chartex" xmlns:cx5="http://schemas.microsoft.com/office/drawing/2016/5/11/chartex" xmlns:cx6="http://schemas.microsoft.com/office/drawing/2016/5/12/chartex" xmlns:cx7="http://schemas.microsoft.com/office/drawing/2016/5/13/chartex" xmlns:cx8="http://schemas.microsoft.com/office/drawing/2016/5/14/chartex" xmlns:mc="http://schemas.openxmlformats.org/markup-compatibility/2006" xmlns:aink="http://schemas.microsoft.com/office/drawing/2016/ink" xmlns:am3d="http://schemas.microsoft.com/office/drawing/2017/model3d" xmlns:o="urn:schemas-microsoft-com:office:office" xmlns:oel="http://schemas.microsoft.com/office/2019/extlst" xmlns:r="http://schemas.openxmlformats.org/officeDocument/2006/relationships" xmlns:m="http://schemas.openxmlformats.org/officeDocument/2006/math" xmlns:v="urn:schemas-microsoft-com:vml" xmlns:wp14="http://schemas.microsoft.com/office/word/2010/wordprocessingDrawing" xmlns:wp="http://schemas.openxmlformats.org/drawingml/2006/wordprocessingDrawing" xmlns:w10="urn:schemas-microsoft-com:office:word" xmlns:w="http://schemas.openxmlformats.org/wordprocessingml/2006/main" xmlns:w14="http://schemas.microsoft.com/office/word/2010/wordml" xmlns:w15="http://schemas.microsoft.com/office/word/2012/wordml" xmlns:w16cex="http://schemas.microsoft.com/office/word/2018/wordml/cex" xmlns:w16cid="http://schemas.microsoft.com/office/word/2016/wordml/cid" xmlns:w16="http://schemas.microsoft.com/office/word/2018/wordml" xmlns:w16sdtdh="http://schemas.microsoft.com/office/word/2020/wordml/sdtdatahash" xmlns:w16se="http://schemas.microsoft.com/office/word/2015/wordml/symex" xmlns:wpg="http://schemas.microsoft.com/office/word/2010/wordprocessingGroup" xmlns:wpi="http://schemas.microsoft.com/office/word/2010/wordprocessingInk" xmlns:wne="http://schemas.microsoft.com/office/word/2006/wordml" xmlns:wps="http://schemas.microsoft.com/office/word/2010/wordprocessingShape" mc:Ignorable="w14 w15 w16se w16cid w16 w16cex w16sdtdh wp14">
+<w:document xmlns:wpc="http://schemas.microsoft.com/office/word/2010/wordprocessingCanvas" xmlns:cx="http://schemas.microsoft.com/office/drawing/2014/chartex" xmlns:cx1="http://schemas.microsoft.com/office/drawing/2015/9/8/chartex" xmlns:cx2="http://schemas.microsoft.com/office/drawing/2015/10/21/chartex" xmlns:cx3="http://schemas.microsoft.com/office/drawing/2016/5/9/chartex" xmlns:cx4="http://schemas.microsoft.com/office/drawing/2016/5/10/chartex" xmlns:cx5="http://schemas.microsoft.com/office/drawing/2016/5/11/chartex" xmlns:cx6="http://schemas.microsoft.com/office/drawing/2016/5/12/chartex" xmlns:cx7="http://schemas.microsoft.com/office/drawing/2016/5/13/chartex" xmlns:cx8="http://schemas.microsoft.com/office/drawing/2016/5/14/chartex" xmlns:mc="http://schemas.openxmlformats.org/markup-compatibility/2006" xmlns:aink="http://schemas.microsoft.com/office/drawing/2016/ink" xmlns:am3d="http://schemas.microsoft.com/office/drawing/2017/model3d" xmlns:o="urn:schemas-microsoft-com:office:office" xmlns:oel="http://schemas.microsoft.com/office/2019/extlst" xmlns:r="http://schemas.openxmlformats.org/officeDocument/2006/relationships" xmlns:m="http://schemas.openxmlformats.org/officeDocument/2006/math" xmlns:v="urn:schemas-microsoft-com:vml" xmlns:wp14="http://schemas.microsoft.com/office/word/2010/wordprocessingDrawing" xmlns:wp="http://schemas.openxmlformats.org/drawingml/2006/wordprocessingDrawing" xmlns:w10="urn:schemas-microsoft-com:office:word" xmlns:w="http://schemas.openxmlformats.org/wordprocessingml/2006/main" xmlns:w14="http://schemas.microsoft.com/office/word/2010/wordml" xmlns:w15="http://schemas.microsoft.com/office/word/2012/wordml" xmlns:w16cex="http://schemas.microsoft.com/office/word/2018/wordml/cex" xmlns:w16cid="http://schemas.microsoft.com/office/word/2016/wordml/cid" xmlns:w16="http://schemas.microsoft.com/office/word/2018/wordml" xmlns:w16du="http://schemas.microsoft.com/office/word/2023/wordml/word16du" xmlns:w16sdtdh="http://schemas.microsoft.com/office/word/2020/wordml/sdtdatahash" xmlns:w16se="http://schemas.microsoft.com/office/word/2015/wordml/symex" xmlns:wpg="http://schemas.microsoft.com/office/word/2010/wordprocessingGroup" xmlns:wpi="http://schemas.microsoft.com/office/word/2010/wordprocessingInk" xmlns:wne="http://schemas.microsoft.com/office/word/2006/wordml" xmlns:wps="http://schemas.microsoft.com/office/word/2010/wordprocessingShape" mc:Ignorable="w14 w15 w16se w16cid w16 w16cex w16sdtdh wp14">
   <w:body>
     <w:p>
       <w:r>
@@ -14,13 +14,8 @@
     </w:p>
     <w:p/>
     <w:p>
-      <w:proofErr w:type="spellStart"/>
-      <w:r>
-        <w:t>Ej</w:t>
-      </w:r>
-      <w:proofErr w:type="spellEnd"/>
-      <w:r>
-        <w:t xml:space="preserve"> pedro quiere sacar su licencia de conducir</w:t>
+      <w:r>
+        <w:t>Ej pedro quiere sacar su licencia de conducir</w:t>
       </w:r>
     </w:p>
     <w:p>
@@ -112,15 +107,7 @@
         </w:numPr>
       </w:pPr>
       <w:r>
-        <w:t xml:space="preserve">Leer fecha </w:t>
-      </w:r>
-      <w:proofErr w:type="spellStart"/>
-      <w:r>
-        <w:t>nac</w:t>
-      </w:r>
-      <w:proofErr w:type="spellEnd"/>
-      <w:r>
-        <w:t xml:space="preserve"> pedro 2002</w:t>
+        <w:t>Leer fecha nac pedro 2002</w:t>
       </w:r>
     </w:p>
     <w:p>
@@ -155,15 +142,7 @@
         <w:pStyle w:val="Prrafodelista"/>
       </w:pPr>
       <w:r>
-        <w:t>Año actual-</w:t>
-      </w:r>
-      <w:proofErr w:type="spellStart"/>
-      <w:r>
-        <w:t>nac</w:t>
-      </w:r>
-      <w:proofErr w:type="spellEnd"/>
-      <w:r>
-        <w:t xml:space="preserve"> pedro</w:t>
+        <w:t>Año actual-nac pedro</w:t>
       </w:r>
     </w:p>
     <w:p>
@@ -319,15 +298,7 @@
         </w:tabs>
       </w:pPr>
       <w:r>
-        <w:t xml:space="preserve">Array es un dato caja alfanumérica puede ser de </w:t>
-      </w:r>
-      <w:proofErr w:type="gramStart"/>
-      <w:r>
-        <w:t>varios  tipos</w:t>
-      </w:r>
-      <w:proofErr w:type="gramEnd"/>
-      <w:r>
-        <w:t xml:space="preserve"> </w:t>
+        <w:t xml:space="preserve">Array es un dato caja alfanumérica puede ser de varios  tipos </w:t>
       </w:r>
     </w:p>
     <w:p>
@@ -342,15 +313,7 @@
         </w:tabs>
       </w:pPr>
       <w:r>
-        <w:t xml:space="preserve">Variables </w:t>
-      </w:r>
-      <w:proofErr w:type="spellStart"/>
-      <w:r>
-        <w:t>bool</w:t>
-      </w:r>
-      <w:proofErr w:type="spellEnd"/>
-      <w:r>
-        <w:t xml:space="preserve"> retorna solo dos valores true/ False </w:t>
+        <w:t xml:space="preserve">Variables bool retorna solo dos valores true/ False </w:t>
       </w:r>
     </w:p>
     <w:p>
@@ -447,16 +410,7 @@
         <w:pStyle w:val="Prrafodelista"/>
       </w:pPr>
       <w:r>
-        <w:lastRenderedPageBreak/>
-        <w:t xml:space="preserve">El texto se puede guardar en entre comilla </w:t>
-      </w:r>
-      <w:proofErr w:type="gramStart"/>
-      <w:r>
-        <w:t>“ ”</w:t>
-      </w:r>
-      <w:proofErr w:type="gramEnd"/>
-      <w:r>
-        <w:t xml:space="preserve"> o variable </w:t>
+        <w:t xml:space="preserve">El texto se puede guardar en entre comilla “ ” o variable </w:t>
       </w:r>
       <w:r>
         <w:t xml:space="preserve">  </w:t>
@@ -470,18 +424,10 @@
         <w:t xml:space="preserve">Para </w:t>
       </w:r>
       <w:r>
-        <w:t xml:space="preserve">concatenar </w:t>
-      </w:r>
-      <w:proofErr w:type="gramStart"/>
-      <w:r>
-        <w:t>&amp;</w:t>
-      </w:r>
-      <w:r>
-        <w:t xml:space="preserve">“  </w:t>
-      </w:r>
-      <w:proofErr w:type="gramEnd"/>
-      <w:r>
-        <w:t>”&amp;</w:t>
+        <w:t>concatenar &amp;</w:t>
+      </w:r>
+      <w:r>
+        <w:t>“  ”&amp;</w:t>
       </w:r>
     </w:p>
     <w:p>
@@ -646,6 +592,46 @@
       </w:pPr>
     </w:p>
     <w:p>
+      <w:r>
+        <w:t xml:space="preserve"> Nombre_matriz[0] =”pedro”</w:t>
+      </w:r>
+    </w:p>
+    <w:p>
+      <w:pPr>
+        <w:pStyle w:val="Prrafodelista"/>
+      </w:pPr>
+    </w:p>
+    <w:p>
+      <w:pPr>
+        <w:pStyle w:val="Prrafodelista"/>
+      </w:pPr>
+    </w:p>
+    <w:p>
+      <w:pPr>
+        <w:pStyle w:val="Prrafodelista"/>
+      </w:pPr>
+    </w:p>
+    <w:p>
+      <w:pPr>
+        <w:pStyle w:val="Prrafodelista"/>
+      </w:pPr>
+    </w:p>
+    <w:p>
+      <w:pPr>
+        <w:pStyle w:val="Prrafodelista"/>
+      </w:pPr>
+    </w:p>
+    <w:p>
+      <w:pPr>
+        <w:pStyle w:val="Prrafodelista"/>
+      </w:pPr>
+    </w:p>
+    <w:p>
+      <w:pPr>
+        <w:pStyle w:val="Prrafodelista"/>
+      </w:pPr>
+    </w:p>
+    <w:p>
       <w:pPr>
         <w:pStyle w:val="Prrafodelista"/>
       </w:pPr>
@@ -760,15 +746,11 @@
       </w:pPr>
     </w:p>
     <w:p>
-      <w:r>
-        <w:t xml:space="preserve">Que es </w:t>
-      </w:r>
-      <w:proofErr w:type="spellStart"/>
-      <w:r>
-        <w:t>flowgorimt</w:t>
-      </w:r>
-      <w:proofErr w:type="spellEnd"/>
-    </w:p>
+      <w:pPr>
+        <w:pStyle w:val="Prrafodelista"/>
+      </w:pPr>
+    </w:p>
+    <w:p/>
     <w:sectPr>
       <w:headerReference w:type="default" r:id="rId7"/>
       <w:pgSz w:w="11906" w:h="16838"/>
@@ -781,7 +763,7 @@
 </file>
 
 <file path=word/endnotes.xml><?xml version="1.0" encoding="utf-8"?>
-<w:endnotes xmlns:wpc="http://schemas.microsoft.com/office/word/2010/wordprocessingCanvas" xmlns:cx="http://schemas.microsoft.com/office/drawing/2014/chartex" xmlns:cx1="http://schemas.microsoft.com/office/drawing/2015/9/8/chartex" xmlns:cx2="http://schemas.microsoft.com/office/drawing/2015/10/21/chartex" xmlns:cx3="http://schemas.microsoft.com/office/drawing/2016/5/9/chartex" xmlns:cx4="http://schemas.microsoft.com/office/drawing/2016/5/10/chartex" xmlns:cx5="http://schemas.microsoft.com/office/drawing/2016/5/11/chartex" xmlns:cx6="http://schemas.microsoft.com/office/drawing/2016/5/12/chartex" xmlns:cx7="http://schemas.microsoft.com/office/drawing/2016/5/13/chartex" xmlns:cx8="http://schemas.microsoft.com/office/drawing/2016/5/14/chartex" xmlns:mc="http://schemas.openxmlformats.org/markup-compatibility/2006" xmlns:aink="http://schemas.microsoft.com/office/drawing/2016/ink" xmlns:am3d="http://schemas.microsoft.com/office/drawing/2017/model3d" xmlns:o="urn:schemas-microsoft-com:office:office" xmlns:oel="http://schemas.microsoft.com/office/2019/extlst" xmlns:r="http://schemas.openxmlformats.org/officeDocument/2006/relationships" xmlns:m="http://schemas.openxmlformats.org/officeDocument/2006/math" xmlns:v="urn:schemas-microsoft-com:vml" xmlns:wp14="http://schemas.microsoft.com/office/word/2010/wordprocessingDrawing" xmlns:wp="http://schemas.openxmlformats.org/drawingml/2006/wordprocessingDrawing" xmlns:w10="urn:schemas-microsoft-com:office:word" xmlns:w="http://schemas.openxmlformats.org/wordprocessingml/2006/main" xmlns:w14="http://schemas.microsoft.com/office/word/2010/wordml" xmlns:w15="http://schemas.microsoft.com/office/word/2012/wordml" xmlns:w16cex="http://schemas.microsoft.com/office/word/2018/wordml/cex" xmlns:w16cid="http://schemas.microsoft.com/office/word/2016/wordml/cid" xmlns:w16="http://schemas.microsoft.com/office/word/2018/wordml" xmlns:w16sdtdh="http://schemas.microsoft.com/office/word/2020/wordml/sdtdatahash" xmlns:w16se="http://schemas.microsoft.com/office/word/2015/wordml/symex" xmlns:wpg="http://schemas.microsoft.com/office/word/2010/wordprocessingGroup" xmlns:wpi="http://schemas.microsoft.com/office/word/2010/wordprocessingInk" xmlns:wne="http://schemas.microsoft.com/office/word/2006/wordml" xmlns:wps="http://schemas.microsoft.com/office/word/2010/wordprocessingShape" mc:Ignorable="w14 w15 w16se w16cid w16 w16cex w16sdtdh wp14">
+<w:endnotes xmlns:wpc="http://schemas.microsoft.com/office/word/2010/wordprocessingCanvas" xmlns:cx="http://schemas.microsoft.com/office/drawing/2014/chartex" xmlns:cx1="http://schemas.microsoft.com/office/drawing/2015/9/8/chartex" xmlns:cx2="http://schemas.microsoft.com/office/drawing/2015/10/21/chartex" xmlns:cx3="http://schemas.microsoft.com/office/drawing/2016/5/9/chartex" xmlns:cx4="http://schemas.microsoft.com/office/drawing/2016/5/10/chartex" xmlns:cx5="http://schemas.microsoft.com/office/drawing/2016/5/11/chartex" xmlns:cx6="http://schemas.microsoft.com/office/drawing/2016/5/12/chartex" xmlns:cx7="http://schemas.microsoft.com/office/drawing/2016/5/13/chartex" xmlns:cx8="http://schemas.microsoft.com/office/drawing/2016/5/14/chartex" xmlns:mc="http://schemas.openxmlformats.org/markup-compatibility/2006" xmlns:aink="http://schemas.microsoft.com/office/drawing/2016/ink" xmlns:am3d="http://schemas.microsoft.com/office/drawing/2017/model3d" xmlns:o="urn:schemas-microsoft-com:office:office" xmlns:oel="http://schemas.microsoft.com/office/2019/extlst" xmlns:r="http://schemas.openxmlformats.org/officeDocument/2006/relationships" xmlns:m="http://schemas.openxmlformats.org/officeDocument/2006/math" xmlns:v="urn:schemas-microsoft-com:vml" xmlns:wp14="http://schemas.microsoft.com/office/word/2010/wordprocessingDrawing" xmlns:wp="http://schemas.openxmlformats.org/drawingml/2006/wordprocessingDrawing" xmlns:w10="urn:schemas-microsoft-com:office:word" xmlns:w="http://schemas.openxmlformats.org/wordprocessingml/2006/main" xmlns:w14="http://schemas.microsoft.com/office/word/2010/wordml" xmlns:w15="http://schemas.microsoft.com/office/word/2012/wordml" xmlns:w16cex="http://schemas.microsoft.com/office/word/2018/wordml/cex" xmlns:w16cid="http://schemas.microsoft.com/office/word/2016/wordml/cid" xmlns:w16="http://schemas.microsoft.com/office/word/2018/wordml" xmlns:w16du="http://schemas.microsoft.com/office/word/2023/wordml/word16du" xmlns:w16sdtdh="http://schemas.microsoft.com/office/word/2020/wordml/sdtdatahash" xmlns:w16se="http://schemas.microsoft.com/office/word/2015/wordml/symex" xmlns:wpg="http://schemas.microsoft.com/office/word/2010/wordprocessingGroup" xmlns:wpi="http://schemas.microsoft.com/office/word/2010/wordprocessingInk" xmlns:wne="http://schemas.microsoft.com/office/word/2006/wordml" xmlns:wps="http://schemas.microsoft.com/office/word/2010/wordprocessingShape" mc:Ignorable="w14 w15 w16se w16cid w16 w16cex w16sdtdh wp14">
   <w:endnote w:type="separator" w:id="-1">
     <w:p>
       <w:pPr>
@@ -806,7 +788,7 @@
 </file>
 
 <file path=word/footnotes.xml><?xml version="1.0" encoding="utf-8"?>
-<w:footnotes xmlns:wpc="http://schemas.microsoft.com/office/word/2010/wordprocessingCanvas" xmlns:cx="http://schemas.microsoft.com/office/drawing/2014/chartex" xmlns:cx1="http://schemas.microsoft.com/office/drawing/2015/9/8/chartex" xmlns:cx2="http://schemas.microsoft.com/office/drawing/2015/10/21/chartex" xmlns:cx3="http://schemas.microsoft.com/office/drawing/2016/5/9/chartex" xmlns:cx4="http://schemas.microsoft.com/office/drawing/2016/5/10/chartex" xmlns:cx5="http://schemas.microsoft.com/office/drawing/2016/5/11/chartex" xmlns:cx6="http://schemas.microsoft.com/office/drawing/2016/5/12/chartex" xmlns:cx7="http://schemas.microsoft.com/office/drawing/2016/5/13/chartex" xmlns:cx8="http://schemas.microsoft.com/office/drawing/2016/5/14/chartex" xmlns:mc="http://schemas.openxmlformats.org/markup-compatibility/2006" xmlns:aink="http://schemas.microsoft.com/office/drawing/2016/ink" xmlns:am3d="http://schemas.microsoft.com/office/drawing/2017/model3d" xmlns:o="urn:schemas-microsoft-com:office:office" xmlns:oel="http://schemas.microsoft.com/office/2019/extlst" xmlns:r="http://schemas.openxmlformats.org/officeDocument/2006/relationships" xmlns:m="http://schemas.openxmlformats.org/officeDocument/2006/math" xmlns:v="urn:schemas-microsoft-com:vml" xmlns:wp14="http://schemas.microsoft.com/office/word/2010/wordprocessingDrawing" xmlns:wp="http://schemas.openxmlformats.org/drawingml/2006/wordprocessingDrawing" xmlns:w10="urn:schemas-microsoft-com:office:word" xmlns:w="http://schemas.openxmlformats.org/wordprocessingml/2006/main" xmlns:w14="http://schemas.microsoft.com/office/word/2010/wordml" xmlns:w15="http://schemas.microsoft.com/office/word/2012/wordml" xmlns:w16cex="http://schemas.microsoft.com/office/word/2018/wordml/cex" xmlns:w16cid="http://schemas.microsoft.com/office/word/2016/wordml/cid" xmlns:w16="http://schemas.microsoft.com/office/word/2018/wordml" xmlns:w16sdtdh="http://schemas.microsoft.com/office/word/2020/wordml/sdtdatahash" xmlns:w16se="http://schemas.microsoft.com/office/word/2015/wordml/symex" xmlns:wpg="http://schemas.microsoft.com/office/word/2010/wordprocessingGroup" xmlns:wpi="http://schemas.microsoft.com/office/word/2010/wordprocessingInk" xmlns:wne="http://schemas.microsoft.com/office/word/2006/wordml" xmlns:wps="http://schemas.microsoft.com/office/word/2010/wordprocessingShape" mc:Ignorable="w14 w15 w16se w16cid w16 w16cex w16sdtdh wp14">
+<w:footnotes xmlns:wpc="http://schemas.microsoft.com/office/word/2010/wordprocessingCanvas" xmlns:cx="http://schemas.microsoft.com/office/drawing/2014/chartex" xmlns:cx1="http://schemas.microsoft.com/office/drawing/2015/9/8/chartex" xmlns:cx2="http://schemas.microsoft.com/office/drawing/2015/10/21/chartex" xmlns:cx3="http://schemas.microsoft.com/office/drawing/2016/5/9/chartex" xmlns:cx4="http://schemas.microsoft.com/office/drawing/2016/5/10/chartex" xmlns:cx5="http://schemas.microsoft.com/office/drawing/2016/5/11/chartex" xmlns:cx6="http://schemas.microsoft.com/office/drawing/2016/5/12/chartex" xmlns:cx7="http://schemas.microsoft.com/office/drawing/2016/5/13/chartex" xmlns:cx8="http://schemas.microsoft.com/office/drawing/2016/5/14/chartex" xmlns:mc="http://schemas.openxmlformats.org/markup-compatibility/2006" xmlns:aink="http://schemas.microsoft.com/office/drawing/2016/ink" xmlns:am3d="http://schemas.microsoft.com/office/drawing/2017/model3d" xmlns:o="urn:schemas-microsoft-com:office:office" xmlns:oel="http://schemas.microsoft.com/office/2019/extlst" xmlns:r="http://schemas.openxmlformats.org/officeDocument/2006/relationships" xmlns:m="http://schemas.openxmlformats.org/officeDocument/2006/math" xmlns:v="urn:schemas-microsoft-com:vml" xmlns:wp14="http://schemas.microsoft.com/office/word/2010/wordprocessingDrawing" xmlns:wp="http://schemas.openxmlformats.org/drawingml/2006/wordprocessingDrawing" xmlns:w10="urn:schemas-microsoft-com:office:word" xmlns:w="http://schemas.openxmlformats.org/wordprocessingml/2006/main" xmlns:w14="http://schemas.microsoft.com/office/word/2010/wordml" xmlns:w15="http://schemas.microsoft.com/office/word/2012/wordml" xmlns:w16cex="http://schemas.microsoft.com/office/word/2018/wordml/cex" xmlns:w16cid="http://schemas.microsoft.com/office/word/2016/wordml/cid" xmlns:w16="http://schemas.microsoft.com/office/word/2018/wordml" xmlns:w16du="http://schemas.microsoft.com/office/word/2023/wordml/word16du" xmlns:w16sdtdh="http://schemas.microsoft.com/office/word/2020/wordml/sdtdatahash" xmlns:w16se="http://schemas.microsoft.com/office/word/2015/wordml/symex" xmlns:wpg="http://schemas.microsoft.com/office/word/2010/wordprocessingGroup" xmlns:wpi="http://schemas.microsoft.com/office/word/2010/wordprocessingInk" xmlns:wne="http://schemas.microsoft.com/office/word/2006/wordml" xmlns:wps="http://schemas.microsoft.com/office/word/2010/wordprocessingShape" mc:Ignorable="w14 w15 w16se w16cid w16 w16cex w16sdtdh wp14">
   <w:footnote w:type="separator" w:id="-1">
     <w:p>
       <w:pPr>
@@ -831,7 +813,7 @@
 </file>
 
 <file path=word/header1.xml><?xml version="1.0" encoding="utf-8"?>
-<w:hdr xmlns:wpc="http://schemas.microsoft.com/office/word/2010/wordprocessingCanvas" xmlns:cx="http://schemas.microsoft.com/office/drawing/2014/chartex" xmlns:cx1="http://schemas.microsoft.com/office/drawing/2015/9/8/chartex" xmlns:cx2="http://schemas.microsoft.com/office/drawing/2015/10/21/chartex" xmlns:cx3="http://schemas.microsoft.com/office/drawing/2016/5/9/chartex" xmlns:cx4="http://schemas.microsoft.com/office/drawing/2016/5/10/chartex" xmlns:cx5="http://schemas.microsoft.com/office/drawing/2016/5/11/chartex" xmlns:cx6="http://schemas.microsoft.com/office/drawing/2016/5/12/chartex" xmlns:cx7="http://schemas.microsoft.com/office/drawing/2016/5/13/chartex" xmlns:cx8="http://schemas.microsoft.com/office/drawing/2016/5/14/chartex" xmlns:mc="http://schemas.openxmlformats.org/markup-compatibility/2006" xmlns:aink="http://schemas.microsoft.com/office/drawing/2016/ink" xmlns:am3d="http://schemas.microsoft.com/office/drawing/2017/model3d" xmlns:o="urn:schemas-microsoft-com:office:office" xmlns:oel="http://schemas.microsoft.com/office/2019/extlst" xmlns:r="http://schemas.openxmlformats.org/officeDocument/2006/relationships" xmlns:m="http://schemas.openxmlformats.org/officeDocument/2006/math" xmlns:v="urn:schemas-microsoft-com:vml" xmlns:wp14="http://schemas.microsoft.com/office/word/2010/wordprocessingDrawing" xmlns:wp="http://schemas.openxmlformats.org/drawingml/2006/wordprocessingDrawing" xmlns:w10="urn:schemas-microsoft-com:office:word" xmlns:w="http://schemas.openxmlformats.org/wordprocessingml/2006/main" xmlns:w14="http://schemas.microsoft.com/office/word/2010/wordml" xmlns:w15="http://schemas.microsoft.com/office/word/2012/wordml" xmlns:w16cex="http://schemas.microsoft.com/office/word/2018/wordml/cex" xmlns:w16cid="http://schemas.microsoft.com/office/word/2016/wordml/cid" xmlns:w16="http://schemas.microsoft.com/office/word/2018/wordml" xmlns:w16sdtdh="http://schemas.microsoft.com/office/word/2020/wordml/sdtdatahash" xmlns:w16se="http://schemas.microsoft.com/office/word/2015/wordml/symex" xmlns:wpg="http://schemas.microsoft.com/office/word/2010/wordprocessingGroup" xmlns:wpi="http://schemas.microsoft.com/office/word/2010/wordprocessingInk" xmlns:wne="http://schemas.microsoft.com/office/word/2006/wordml" xmlns:wps="http://schemas.microsoft.com/office/word/2010/wordprocessingShape" mc:Ignorable="w14 w15 w16se w16cid w16 w16cex w16sdtdh wp14">
+<w:hdr xmlns:wpc="http://schemas.microsoft.com/office/word/2010/wordprocessingCanvas" xmlns:cx="http://schemas.microsoft.com/office/drawing/2014/chartex" xmlns:cx1="http://schemas.microsoft.com/office/drawing/2015/9/8/chartex" xmlns:cx2="http://schemas.microsoft.com/office/drawing/2015/10/21/chartex" xmlns:cx3="http://schemas.microsoft.com/office/drawing/2016/5/9/chartex" xmlns:cx4="http://schemas.microsoft.com/office/drawing/2016/5/10/chartex" xmlns:cx5="http://schemas.microsoft.com/office/drawing/2016/5/11/chartex" xmlns:cx6="http://schemas.microsoft.com/office/drawing/2016/5/12/chartex" xmlns:cx7="http://schemas.microsoft.com/office/drawing/2016/5/13/chartex" xmlns:cx8="http://schemas.microsoft.com/office/drawing/2016/5/14/chartex" xmlns:mc="http://schemas.openxmlformats.org/markup-compatibility/2006" xmlns:aink="http://schemas.microsoft.com/office/drawing/2016/ink" xmlns:am3d="http://schemas.microsoft.com/office/drawing/2017/model3d" xmlns:o="urn:schemas-microsoft-com:office:office" xmlns:oel="http://schemas.microsoft.com/office/2019/extlst" xmlns:r="http://schemas.openxmlformats.org/officeDocument/2006/relationships" xmlns:m="http://schemas.openxmlformats.org/officeDocument/2006/math" xmlns:v="urn:schemas-microsoft-com:vml" xmlns:wp14="http://schemas.microsoft.com/office/word/2010/wordprocessingDrawing" xmlns:wp="http://schemas.openxmlformats.org/drawingml/2006/wordprocessingDrawing" xmlns:w10="urn:schemas-microsoft-com:office:word" xmlns:w="http://schemas.openxmlformats.org/wordprocessingml/2006/main" xmlns:w14="http://schemas.microsoft.com/office/word/2010/wordml" xmlns:w15="http://schemas.microsoft.com/office/word/2012/wordml" xmlns:w16cex="http://schemas.microsoft.com/office/word/2018/wordml/cex" xmlns:w16cid="http://schemas.microsoft.com/office/word/2016/wordml/cid" xmlns:w16="http://schemas.microsoft.com/office/word/2018/wordml" xmlns:w16du="http://schemas.microsoft.com/office/word/2023/wordml/word16du" xmlns:w16sdtdh="http://schemas.microsoft.com/office/word/2020/wordml/sdtdatahash" xmlns:w16se="http://schemas.microsoft.com/office/word/2015/wordml/symex" xmlns:wpg="http://schemas.microsoft.com/office/word/2010/wordprocessingGroup" xmlns:wpi="http://schemas.microsoft.com/office/word/2010/wordprocessingInk" xmlns:wne="http://schemas.microsoft.com/office/word/2006/wordml" xmlns:wps="http://schemas.microsoft.com/office/word/2010/wordprocessingShape" mc:Ignorable="w14 w15 w16se w16cid w16 w16cex w16sdtdh wp14">
   <w:p>
     <w:pPr>
       <w:pStyle w:val="Encabezado"/>
@@ -852,7 +834,7 @@
 </file>
 
 <file path=word/numbering.xml><?xml version="1.0" encoding="utf-8"?>
-<w:numbering xmlns:wpc="http://schemas.microsoft.com/office/word/2010/wordprocessingCanvas" xmlns:cx="http://schemas.microsoft.com/office/drawing/2014/chartex" xmlns:cx1="http://schemas.microsoft.com/office/drawing/2015/9/8/chartex" xmlns:cx2="http://schemas.microsoft.com/office/drawing/2015/10/21/chartex" xmlns:cx3="http://schemas.microsoft.com/office/drawing/2016/5/9/chartex" xmlns:cx4="http://schemas.microsoft.com/office/drawing/2016/5/10/chartex" xmlns:cx5="http://schemas.microsoft.com/office/drawing/2016/5/11/chartex" xmlns:cx6="http://schemas.microsoft.com/office/drawing/2016/5/12/chartex" xmlns:cx7="http://schemas.microsoft.com/office/drawing/2016/5/13/chartex" xmlns:cx8="http://schemas.microsoft.com/office/drawing/2016/5/14/chartex" xmlns:mc="http://schemas.openxmlformats.org/markup-compatibility/2006" xmlns:aink="http://schemas.microsoft.com/office/drawing/2016/ink" xmlns:am3d="http://schemas.microsoft.com/office/drawing/2017/model3d" xmlns:o="urn:schemas-microsoft-com:office:office" xmlns:oel="http://schemas.microsoft.com/office/2019/extlst" xmlns:r="http://schemas.openxmlformats.org/officeDocument/2006/relationships" xmlns:m="http://schemas.openxmlformats.org/officeDocument/2006/math" xmlns:v="urn:schemas-microsoft-com:vml" xmlns:wp14="http://schemas.microsoft.com/office/word/2010/wordprocessingDrawing" xmlns:wp="http://schemas.openxmlformats.org/drawingml/2006/wordprocessingDrawing" xmlns:w10="urn:schemas-microsoft-com:office:word" xmlns:w="http://schemas.openxmlformats.org/wordprocessingml/2006/main" xmlns:w14="http://schemas.microsoft.com/office/word/2010/wordml" xmlns:w15="http://schemas.microsoft.com/office/word/2012/wordml" xmlns:w16cex="http://schemas.microsoft.com/office/word/2018/wordml/cex" xmlns:w16cid="http://schemas.microsoft.com/office/word/2016/wordml/cid" xmlns:w16="http://schemas.microsoft.com/office/word/2018/wordml" xmlns:w16sdtdh="http://schemas.microsoft.com/office/word/2020/wordml/sdtdatahash" xmlns:w16se="http://schemas.microsoft.com/office/word/2015/wordml/symex" xmlns:wpg="http://schemas.microsoft.com/office/word/2010/wordprocessingGroup" xmlns:wpi="http://schemas.microsoft.com/office/word/2010/wordprocessingInk" xmlns:wne="http://schemas.microsoft.com/office/word/2006/wordml" xmlns:wps="http://schemas.microsoft.com/office/word/2010/wordprocessingShape" mc:Ignorable="w14 w15 w16se w16cid w16 w16cex w16sdtdh wp14">
+<w:numbering xmlns:wpc="http://schemas.microsoft.com/office/word/2010/wordprocessingCanvas" xmlns:cx="http://schemas.microsoft.com/office/drawing/2014/chartex" xmlns:cx1="http://schemas.microsoft.com/office/drawing/2015/9/8/chartex" xmlns:cx2="http://schemas.microsoft.com/office/drawing/2015/10/21/chartex" xmlns:cx3="http://schemas.microsoft.com/office/drawing/2016/5/9/chartex" xmlns:cx4="http://schemas.microsoft.com/office/drawing/2016/5/10/chartex" xmlns:cx5="http://schemas.microsoft.com/office/drawing/2016/5/11/chartex" xmlns:cx6="http://schemas.microsoft.com/office/drawing/2016/5/12/chartex" xmlns:cx7="http://schemas.microsoft.com/office/drawing/2016/5/13/chartex" xmlns:cx8="http://schemas.microsoft.com/office/drawing/2016/5/14/chartex" xmlns:mc="http://schemas.openxmlformats.org/markup-compatibility/2006" xmlns:aink="http://schemas.microsoft.com/office/drawing/2016/ink" xmlns:am3d="http://schemas.microsoft.com/office/drawing/2017/model3d" xmlns:o="urn:schemas-microsoft-com:office:office" xmlns:oel="http://schemas.microsoft.com/office/2019/extlst" xmlns:r="http://schemas.openxmlformats.org/officeDocument/2006/relationships" xmlns:m="http://schemas.openxmlformats.org/officeDocument/2006/math" xmlns:v="urn:schemas-microsoft-com:vml" xmlns:wp14="http://schemas.microsoft.com/office/word/2010/wordprocessingDrawing" xmlns:wp="http://schemas.openxmlformats.org/drawingml/2006/wordprocessingDrawing" xmlns:w10="urn:schemas-microsoft-com:office:word" xmlns:w="http://schemas.openxmlformats.org/wordprocessingml/2006/main" xmlns:w14="http://schemas.microsoft.com/office/word/2010/wordml" xmlns:w15="http://schemas.microsoft.com/office/word/2012/wordml" xmlns:w16cex="http://schemas.microsoft.com/office/word/2018/wordml/cex" xmlns:w16cid="http://schemas.microsoft.com/office/word/2016/wordml/cid" xmlns:w16="http://schemas.microsoft.com/office/word/2018/wordml" xmlns:w16du="http://schemas.microsoft.com/office/word/2023/wordml/word16du" xmlns:w16sdtdh="http://schemas.microsoft.com/office/word/2020/wordml/sdtdatahash" xmlns:w16se="http://schemas.microsoft.com/office/word/2015/wordml/symex" xmlns:wpg="http://schemas.microsoft.com/office/word/2010/wordprocessingGroup" xmlns:wpi="http://schemas.microsoft.com/office/word/2010/wordprocessingInk" xmlns:wne="http://schemas.microsoft.com/office/word/2006/wordml" xmlns:wps="http://schemas.microsoft.com/office/word/2010/wordprocessingShape" mc:Ignorable="w14 w15 w16se w16cid w16 w16cex w16sdtdh wp14">
   <w:abstractNum w:abstractNumId="0" w15:restartNumberingAfterBreak="0">
     <w:nsid w:val="20AB7695"/>
     <w:multiLevelType w:val="hybridMultilevel"/>
